--- a/templates/cursos_no_regulares/plantilla_rcdoe.docx
+++ b/templates/cursos_no_regulares/plantilla_rcdoe.docx
@@ -1,6 +1,6 @@
 
 <file path=word/document.xml><?xml version="1.0" encoding="utf-8"?>
-<w:document xmlns:wpc="http://schemas.microsoft.com/office/word/2010/wordprocessingCanvas" xmlns:mc="http://schemas.openxmlformats.org/markup-compatibility/2006" xmlns:o="urn:schemas-microsoft-com:office:office" xmlns:r="http://schemas.openxmlformats.org/officeDocument/2006/relationships" xmlns:m="http://schemas.openxmlformats.org/officeDocument/2006/math" xmlns:v="urn:schemas-microsoft-com:vml" xmlns:wp14="http://schemas.microsoft.com/office/word/2010/wordprocessingDrawing" xmlns:wp="http://schemas.openxmlformats.org/drawingml/2006/wordprocessingDrawing" xmlns:w10="urn:schemas-microsoft-com:office:word" xmlns:w="http://schemas.openxmlformats.org/wordprocessingml/2006/main" xmlns:w14="http://schemas.microsoft.com/office/word/2010/wordml" xmlns:w15="http://schemas.microsoft.com/office/word/2012/wordml" xmlns:wpg="http://schemas.microsoft.com/office/word/2010/wordprocessingGroup" xmlns:wpi="http://schemas.microsoft.com/office/word/2010/wordprocessingInk" xmlns:wne="http://schemas.microsoft.com/office/word/2006/wordml" xmlns:wps="http://schemas.microsoft.com/office/word/2010/wordprocessingShape" mc:Ignorable="w14 w15 wp14">
+<w:document xmlns:wpc="http://schemas.microsoft.com/office/word/2010/wordprocessingCanvas" xmlns:cx="http://schemas.microsoft.com/office/drawing/2014/chartex" xmlns:cx1="http://schemas.microsoft.com/office/drawing/2015/9/8/chartex" xmlns:mc="http://schemas.openxmlformats.org/markup-compatibility/2006" xmlns:o="urn:schemas-microsoft-com:office:office" xmlns:r="http://schemas.openxmlformats.org/officeDocument/2006/relationships" xmlns:m="http://schemas.openxmlformats.org/officeDocument/2006/math" xmlns:v="urn:schemas-microsoft-com:vml" xmlns:wp14="http://schemas.microsoft.com/office/word/2010/wordprocessingDrawing" xmlns:wp="http://schemas.openxmlformats.org/drawingml/2006/wordprocessingDrawing" xmlns:w10="urn:schemas-microsoft-com:office:word" xmlns:w="http://schemas.openxmlformats.org/wordprocessingml/2006/main" xmlns:w14="http://schemas.microsoft.com/office/word/2010/wordml" xmlns:w15="http://schemas.microsoft.com/office/word/2012/wordml" xmlns:w16se="http://schemas.microsoft.com/office/word/2015/wordml/symex" xmlns:wpg="http://schemas.microsoft.com/office/word/2010/wordprocessingGroup" xmlns:wpi="http://schemas.microsoft.com/office/word/2010/wordprocessingInk" xmlns:wne="http://schemas.microsoft.com/office/word/2006/wordml" xmlns:wps="http://schemas.microsoft.com/office/word/2010/wordprocessingShape" mc:Ignorable="w14 w15 w16se wp14">
   <w:body>
     <w:p>
       <w:pPr>
@@ -10,6 +10,25 @@
           <w:lang w:val="es-MX"/>
         </w:rPr>
       </w:pPr>
+      <w:r>
+        <w:rPr>
+          <w:rFonts w:ascii="Arial" w:hAnsi="Arial" w:cs="Arial"/>
+          <w:b/>
+          <w:sz w:val="18"/>
+        </w:rPr>
+        <w:t xml:space="preserve">          </w:t>
+      </w:r>
+    </w:p>
+    <w:p>
+      <w:pPr>
+        <w:jc w:val="center"/>
+        <w:rPr>
+          <w:rFonts w:ascii="Arial" w:hAnsi="Arial" w:cs="Arial"/>
+          <w:b/>
+          <w:sz w:val="22"/>
+        </w:rPr>
+      </w:pPr>
+      <w:bookmarkStart w:id="0" w:name="_GoBack"/>
       <w:r>
         <w:rPr>
           <w:noProof/>
@@ -17,18 +36,18 @@
           <w:lang w:val="es-MX" w:eastAsia="es-MX"/>
         </w:rPr>
         <w:drawing>
-          <wp:anchor distT="0" distB="0" distL="114300" distR="114300" simplePos="0" relativeHeight="251657728" behindDoc="0" locked="0" layoutInCell="1" allowOverlap="0">
+          <wp:anchor distT="0" distB="0" distL="114300" distR="114300" simplePos="0" relativeHeight="251657728" behindDoc="0" locked="0" layoutInCell="1" allowOverlap="0" wp14:anchorId="7E75A4B6" wp14:editId="023CDE25">
             <wp:simplePos x="0" y="0"/>
             <wp:positionH relativeFrom="column">
-              <wp:posOffset>228600</wp:posOffset>
+              <wp:posOffset>241935</wp:posOffset>
             </wp:positionH>
             <wp:positionV relativeFrom="paragraph">
-              <wp:posOffset>-126365</wp:posOffset>
+              <wp:posOffset>20955</wp:posOffset>
             </wp:positionV>
-            <wp:extent cx="1885950" cy="656590"/>
-            <wp:effectExtent l="0" t="0" r="0" b="0"/>
+            <wp:extent cx="1885950" cy="429260"/>
+            <wp:effectExtent l="0" t="0" r="0" b="8890"/>
             <wp:wrapSquare wrapText="bothSides"/>
-            <wp:docPr id="1353" name="Imagen 2" descr="Logo ICAT nuevo.jpg"/>
+            <wp:docPr id="1353" name="Imagen 2"/>
             <wp:cNvGraphicFramePr>
               <a:graphicFrameLocks xmlns:a="http://schemas.openxmlformats.org/drawingml/2006/main" noChangeAspect="1"/>
             </wp:cNvGraphicFramePr>
@@ -43,23 +62,12 @@
                   </pic:nvPicPr>
                   <pic:blipFill>
                     <a:blip r:embed="rId7" cstate="print">
-                      <a:clrChange>
-                        <a:clrFrom>
-                          <a:srgbClr val="FFFFFF"/>
-                        </a:clrFrom>
-                        <a:clrTo>
-                          <a:srgbClr val="FFFFFF">
-                            <a:alpha val="0"/>
-                          </a:srgbClr>
-                        </a:clrTo>
-                      </a:clrChange>
                       <a:extLst>
                         <a:ext uri="{28A0092B-C50C-407E-A947-70E740481C1C}">
                           <a14:useLocalDpi xmlns:a14="http://schemas.microsoft.com/office/drawing/2010/main" val="0"/>
                         </a:ext>
                       </a:extLst>
                     </a:blip>
-                    <a:srcRect/>
                     <a:stretch>
                       <a:fillRect/>
                     </a:stretch>
@@ -67,7 +75,7 @@
                   <pic:spPr bwMode="auto">
                     <a:xfrm>
                       <a:off x="0" y="0"/>
-                      <a:ext cx="1885950" cy="656590"/>
+                      <a:ext cx="1885950" cy="429260"/>
                     </a:xfrm>
                     <a:prstGeom prst="rect">
                       <a:avLst/>
@@ -89,24 +97,7 @@
           </wp:anchor>
         </w:drawing>
       </w:r>
-      <w:r>
-        <w:rPr>
-          <w:rFonts w:ascii="Arial" w:hAnsi="Arial" w:cs="Arial"/>
-          <w:b/>
-          <w:sz w:val="18"/>
-        </w:rPr>
-        <w:t xml:space="preserve">          </w:t>
-      </w:r>
-    </w:p>
-    <w:p>
-      <w:pPr>
-        <w:jc w:val="center"/>
-        <w:rPr>
-          <w:rFonts w:ascii="Arial" w:hAnsi="Arial" w:cs="Arial"/>
-          <w:b/>
-          <w:sz w:val="22"/>
-        </w:rPr>
-      </w:pPr>
+      <w:bookmarkEnd w:id="0"/>
       <w:r>
         <w:rPr>
           <w:rFonts w:ascii="Arial" w:hAnsi="Arial" w:cs="Arial"/>
@@ -409,14 +400,14 @@
                 </w:ffData>
               </w:fldChar>
             </w:r>
-            <w:bookmarkStart w:id="0" w:name="Casilla63"/>
+            <w:bookmarkStart w:id="1" w:name="Casilla63"/>
             <w:r>
               <w:rPr>
                 <w:rFonts w:ascii="Arial" w:hAnsi="Arial" w:cs="Arial"/>
               </w:rPr>
               <w:instrText xml:space="preserve"> FORMCHECKBOX </w:instrText>
             </w:r>
-            <w:bookmarkEnd w:id="0"/>
+            <w:bookmarkEnd w:id="1"/>
             <w:r>
               <w:rPr>
                 <w:rFonts w:ascii="Arial" w:hAnsi="Arial" w:cs="Arial"/>
@@ -1372,15 +1363,7 @@
               <w:rPr>
                 <w:rFonts w:ascii="Arial" w:hAnsi="Arial" w:cs="Arial"/>
               </w:rPr>
-              <w:t>}{/inscritos</w:t>
-            </w:r>
-            <w:bookmarkStart w:id="1" w:name="_GoBack"/>
-            <w:bookmarkEnd w:id="1"/>
-            <w:r>
-              <w:rPr>
-                <w:rFonts w:ascii="Arial" w:hAnsi="Arial" w:cs="Arial"/>
-              </w:rPr>
-              <w:t>}</w:t>
+              <w:t>}{/inscritos}</w:t>
             </w:r>
           </w:p>
         </w:tc>
@@ -1839,7 +1822,7 @@
 </file>
 
 <file path=word/endnotes.xml><?xml version="1.0" encoding="utf-8"?>
-<w:endnotes xmlns:wpc="http://schemas.microsoft.com/office/word/2010/wordprocessingCanvas" xmlns:mc="http://schemas.openxmlformats.org/markup-compatibility/2006" xmlns:o="urn:schemas-microsoft-com:office:office" xmlns:r="http://schemas.openxmlformats.org/officeDocument/2006/relationships" xmlns:m="http://schemas.openxmlformats.org/officeDocument/2006/math" xmlns:v="urn:schemas-microsoft-com:vml" xmlns:wp14="http://schemas.microsoft.com/office/word/2010/wordprocessingDrawing" xmlns:wp="http://schemas.openxmlformats.org/drawingml/2006/wordprocessingDrawing" xmlns:w10="urn:schemas-microsoft-com:office:word" xmlns:w="http://schemas.openxmlformats.org/wordprocessingml/2006/main" xmlns:w14="http://schemas.microsoft.com/office/word/2010/wordml" xmlns:w15="http://schemas.microsoft.com/office/word/2012/wordml" xmlns:wpg="http://schemas.microsoft.com/office/word/2010/wordprocessingGroup" xmlns:wpi="http://schemas.microsoft.com/office/word/2010/wordprocessingInk" xmlns:wne="http://schemas.microsoft.com/office/word/2006/wordml" xmlns:wps="http://schemas.microsoft.com/office/word/2010/wordprocessingShape" mc:Ignorable="w14 w15 wp14">
+<w:endnotes xmlns:wpc="http://schemas.microsoft.com/office/word/2010/wordprocessingCanvas" xmlns:cx="http://schemas.microsoft.com/office/drawing/2014/chartex" xmlns:cx1="http://schemas.microsoft.com/office/drawing/2015/9/8/chartex" xmlns:mc="http://schemas.openxmlformats.org/markup-compatibility/2006" xmlns:o="urn:schemas-microsoft-com:office:office" xmlns:r="http://schemas.openxmlformats.org/officeDocument/2006/relationships" xmlns:m="http://schemas.openxmlformats.org/officeDocument/2006/math" xmlns:v="urn:schemas-microsoft-com:vml" xmlns:wp14="http://schemas.microsoft.com/office/word/2010/wordprocessingDrawing" xmlns:wp="http://schemas.openxmlformats.org/drawingml/2006/wordprocessingDrawing" xmlns:w10="urn:schemas-microsoft-com:office:word" xmlns:w="http://schemas.openxmlformats.org/wordprocessingml/2006/main" xmlns:w14="http://schemas.microsoft.com/office/word/2010/wordml" xmlns:w15="http://schemas.microsoft.com/office/word/2012/wordml" xmlns:w16se="http://schemas.microsoft.com/office/word/2015/wordml/symex" xmlns:wpg="http://schemas.microsoft.com/office/word/2010/wordprocessingGroup" xmlns:wpi="http://schemas.microsoft.com/office/word/2010/wordprocessingInk" xmlns:wne="http://schemas.microsoft.com/office/word/2006/wordml" xmlns:wps="http://schemas.microsoft.com/office/word/2010/wordprocessingShape" mc:Ignorable="w14 w15 w16se wp14">
   <w:endnote w:type="separator" w:id="-1">
     <w:p>
       <w:r>
@@ -1858,7 +1841,7 @@
 </file>
 
 <file path=word/footer1.xml><?xml version="1.0" encoding="utf-8"?>
-<w:ftr xmlns:wpc="http://schemas.microsoft.com/office/word/2010/wordprocessingCanvas" xmlns:mc="http://schemas.openxmlformats.org/markup-compatibility/2006" xmlns:o="urn:schemas-microsoft-com:office:office" xmlns:r="http://schemas.openxmlformats.org/officeDocument/2006/relationships" xmlns:m="http://schemas.openxmlformats.org/officeDocument/2006/math" xmlns:v="urn:schemas-microsoft-com:vml" xmlns:wp14="http://schemas.microsoft.com/office/word/2010/wordprocessingDrawing" xmlns:wp="http://schemas.openxmlformats.org/drawingml/2006/wordprocessingDrawing" xmlns:w10="urn:schemas-microsoft-com:office:word" xmlns:w="http://schemas.openxmlformats.org/wordprocessingml/2006/main" xmlns:w14="http://schemas.microsoft.com/office/word/2010/wordml" xmlns:w15="http://schemas.microsoft.com/office/word/2012/wordml" xmlns:wpg="http://schemas.microsoft.com/office/word/2010/wordprocessingGroup" xmlns:wpi="http://schemas.microsoft.com/office/word/2010/wordprocessingInk" xmlns:wne="http://schemas.microsoft.com/office/word/2006/wordml" xmlns:wps="http://schemas.microsoft.com/office/word/2010/wordprocessingShape" mc:Ignorable="w14 w15 wp14">
+<w:ftr xmlns:wpc="http://schemas.microsoft.com/office/word/2010/wordprocessingCanvas" xmlns:cx="http://schemas.microsoft.com/office/drawing/2014/chartex" xmlns:cx1="http://schemas.microsoft.com/office/drawing/2015/9/8/chartex" xmlns:mc="http://schemas.openxmlformats.org/markup-compatibility/2006" xmlns:o="urn:schemas-microsoft-com:office:office" xmlns:r="http://schemas.openxmlformats.org/officeDocument/2006/relationships" xmlns:m="http://schemas.openxmlformats.org/officeDocument/2006/math" xmlns:v="urn:schemas-microsoft-com:vml" xmlns:wp14="http://schemas.microsoft.com/office/word/2010/wordprocessingDrawing" xmlns:wp="http://schemas.openxmlformats.org/drawingml/2006/wordprocessingDrawing" xmlns:w10="urn:schemas-microsoft-com:office:word" xmlns:w="http://schemas.openxmlformats.org/wordprocessingml/2006/main" xmlns:w14="http://schemas.microsoft.com/office/word/2010/wordml" xmlns:w15="http://schemas.microsoft.com/office/word/2012/wordml" xmlns:w16se="http://schemas.microsoft.com/office/word/2015/wordml/symex" xmlns:wpg="http://schemas.microsoft.com/office/word/2010/wordprocessingGroup" xmlns:wpi="http://schemas.microsoft.com/office/word/2010/wordprocessingInk" xmlns:wne="http://schemas.microsoft.com/office/word/2006/wordml" xmlns:wps="http://schemas.microsoft.com/office/word/2010/wordprocessingShape" mc:Ignorable="w14 w15 w16se wp14">
   <w:p>
     <w:pPr>
       <w:pStyle w:val="Piedepgina"/>
@@ -1896,7 +1879,7 @@
 </file>
 
 <file path=word/footer2.xml><?xml version="1.0" encoding="utf-8"?>
-<w:ftr xmlns:wpc="http://schemas.microsoft.com/office/word/2010/wordprocessingCanvas" xmlns:mc="http://schemas.openxmlformats.org/markup-compatibility/2006" xmlns:o="urn:schemas-microsoft-com:office:office" xmlns:r="http://schemas.openxmlformats.org/officeDocument/2006/relationships" xmlns:m="http://schemas.openxmlformats.org/officeDocument/2006/math" xmlns:v="urn:schemas-microsoft-com:vml" xmlns:wp14="http://schemas.microsoft.com/office/word/2010/wordprocessingDrawing" xmlns:wp="http://schemas.openxmlformats.org/drawingml/2006/wordprocessingDrawing" xmlns:w10="urn:schemas-microsoft-com:office:word" xmlns:w="http://schemas.openxmlformats.org/wordprocessingml/2006/main" xmlns:w14="http://schemas.microsoft.com/office/word/2010/wordml" xmlns:w15="http://schemas.microsoft.com/office/word/2012/wordml" xmlns:wpg="http://schemas.microsoft.com/office/word/2010/wordprocessingGroup" xmlns:wpi="http://schemas.microsoft.com/office/word/2010/wordprocessingInk" xmlns:wne="http://schemas.microsoft.com/office/word/2006/wordml" xmlns:wps="http://schemas.microsoft.com/office/word/2010/wordprocessingShape" mc:Ignorable="w14 w15 wp14">
+<w:ftr xmlns:wpc="http://schemas.microsoft.com/office/word/2010/wordprocessingCanvas" xmlns:cx="http://schemas.microsoft.com/office/drawing/2014/chartex" xmlns:cx1="http://schemas.microsoft.com/office/drawing/2015/9/8/chartex" xmlns:mc="http://schemas.openxmlformats.org/markup-compatibility/2006" xmlns:o="urn:schemas-microsoft-com:office:office" xmlns:r="http://schemas.openxmlformats.org/officeDocument/2006/relationships" xmlns:m="http://schemas.openxmlformats.org/officeDocument/2006/math" xmlns:v="urn:schemas-microsoft-com:vml" xmlns:wp14="http://schemas.microsoft.com/office/word/2010/wordprocessingDrawing" xmlns:wp="http://schemas.openxmlformats.org/drawingml/2006/wordprocessingDrawing" xmlns:w10="urn:schemas-microsoft-com:office:word" xmlns:w="http://schemas.openxmlformats.org/wordprocessingml/2006/main" xmlns:w14="http://schemas.microsoft.com/office/word/2010/wordml" xmlns:w15="http://schemas.microsoft.com/office/word/2012/wordml" xmlns:w16se="http://schemas.microsoft.com/office/word/2015/wordml/symex" xmlns:wpg="http://schemas.microsoft.com/office/word/2010/wordprocessingGroup" xmlns:wpi="http://schemas.microsoft.com/office/word/2010/wordprocessingInk" xmlns:wne="http://schemas.microsoft.com/office/word/2006/wordml" xmlns:wps="http://schemas.microsoft.com/office/word/2010/wordprocessingShape" mc:Ignorable="w14 w15 w16se wp14">
   <w:p>
     <w:pPr>
       <w:pStyle w:val="Piedepgina"/>
@@ -1910,7 +1893,7 @@
 </file>
 
 <file path=word/footnotes.xml><?xml version="1.0" encoding="utf-8"?>
-<w:footnotes xmlns:wpc="http://schemas.microsoft.com/office/word/2010/wordprocessingCanvas" xmlns:mc="http://schemas.openxmlformats.org/markup-compatibility/2006" xmlns:o="urn:schemas-microsoft-com:office:office" xmlns:r="http://schemas.openxmlformats.org/officeDocument/2006/relationships" xmlns:m="http://schemas.openxmlformats.org/officeDocument/2006/math" xmlns:v="urn:schemas-microsoft-com:vml" xmlns:wp14="http://schemas.microsoft.com/office/word/2010/wordprocessingDrawing" xmlns:wp="http://schemas.openxmlformats.org/drawingml/2006/wordprocessingDrawing" xmlns:w10="urn:schemas-microsoft-com:office:word" xmlns:w="http://schemas.openxmlformats.org/wordprocessingml/2006/main" xmlns:w14="http://schemas.microsoft.com/office/word/2010/wordml" xmlns:w15="http://schemas.microsoft.com/office/word/2012/wordml" xmlns:wpg="http://schemas.microsoft.com/office/word/2010/wordprocessingGroup" xmlns:wpi="http://schemas.microsoft.com/office/word/2010/wordprocessingInk" xmlns:wne="http://schemas.microsoft.com/office/word/2006/wordml" xmlns:wps="http://schemas.microsoft.com/office/word/2010/wordprocessingShape" mc:Ignorable="w14 w15 wp14">
+<w:footnotes xmlns:wpc="http://schemas.microsoft.com/office/word/2010/wordprocessingCanvas" xmlns:cx="http://schemas.microsoft.com/office/drawing/2014/chartex" xmlns:cx1="http://schemas.microsoft.com/office/drawing/2015/9/8/chartex" xmlns:mc="http://schemas.openxmlformats.org/markup-compatibility/2006" xmlns:o="urn:schemas-microsoft-com:office:office" xmlns:r="http://schemas.openxmlformats.org/officeDocument/2006/relationships" xmlns:m="http://schemas.openxmlformats.org/officeDocument/2006/math" xmlns:v="urn:schemas-microsoft-com:vml" xmlns:wp14="http://schemas.microsoft.com/office/word/2010/wordprocessingDrawing" xmlns:wp="http://schemas.openxmlformats.org/drawingml/2006/wordprocessingDrawing" xmlns:w10="urn:schemas-microsoft-com:office:word" xmlns:w="http://schemas.openxmlformats.org/wordprocessingml/2006/main" xmlns:w14="http://schemas.microsoft.com/office/word/2010/wordml" xmlns:w15="http://schemas.microsoft.com/office/word/2012/wordml" xmlns:w16se="http://schemas.microsoft.com/office/word/2015/wordml/symex" xmlns:wpg="http://schemas.microsoft.com/office/word/2010/wordprocessingGroup" xmlns:wpi="http://schemas.microsoft.com/office/word/2010/wordprocessingInk" xmlns:wne="http://schemas.microsoft.com/office/word/2006/wordml" xmlns:wps="http://schemas.microsoft.com/office/word/2010/wordprocessingShape" mc:Ignorable="w14 w15 w16se wp14">
   <w:footnote w:type="separator" w:id="-1">
     <w:p>
       <w:r>
@@ -1929,8 +1912,8 @@
 </file>
 
 <file path=word/numbering.xml><?xml version="1.0" encoding="utf-8"?>
-<w:numbering xmlns:wpc="http://schemas.microsoft.com/office/word/2010/wordprocessingCanvas" xmlns:mc="http://schemas.openxmlformats.org/markup-compatibility/2006" xmlns:o="urn:schemas-microsoft-com:office:office" xmlns:r="http://schemas.openxmlformats.org/officeDocument/2006/relationships" xmlns:m="http://schemas.openxmlformats.org/officeDocument/2006/math" xmlns:v="urn:schemas-microsoft-com:vml" xmlns:wp14="http://schemas.microsoft.com/office/word/2010/wordprocessingDrawing" xmlns:wp="http://schemas.openxmlformats.org/drawingml/2006/wordprocessingDrawing" xmlns:w10="urn:schemas-microsoft-com:office:word" xmlns:w="http://schemas.openxmlformats.org/wordprocessingml/2006/main" xmlns:w14="http://schemas.microsoft.com/office/word/2010/wordml" xmlns:w15="http://schemas.microsoft.com/office/word/2012/wordml" xmlns:wpg="http://schemas.microsoft.com/office/word/2010/wordprocessingGroup" xmlns:wpi="http://schemas.microsoft.com/office/word/2010/wordprocessingInk" xmlns:wne="http://schemas.microsoft.com/office/word/2006/wordml" xmlns:wps="http://schemas.microsoft.com/office/word/2010/wordprocessingShape" mc:Ignorable="w14 w15 wp14">
-  <w:abstractNum w:abstractNumId="0">
+<w:numbering xmlns:wpc="http://schemas.microsoft.com/office/word/2010/wordprocessingCanvas" xmlns:cx="http://schemas.microsoft.com/office/drawing/2014/chartex" xmlns:cx1="http://schemas.microsoft.com/office/drawing/2015/9/8/chartex" xmlns:mc="http://schemas.openxmlformats.org/markup-compatibility/2006" xmlns:o="urn:schemas-microsoft-com:office:office" xmlns:r="http://schemas.openxmlformats.org/officeDocument/2006/relationships" xmlns:m="http://schemas.openxmlformats.org/officeDocument/2006/math" xmlns:v="urn:schemas-microsoft-com:vml" xmlns:wp14="http://schemas.microsoft.com/office/word/2010/wordprocessingDrawing" xmlns:wp="http://schemas.openxmlformats.org/drawingml/2006/wordprocessingDrawing" xmlns:w10="urn:schemas-microsoft-com:office:word" xmlns:w="http://schemas.openxmlformats.org/wordprocessingml/2006/main" xmlns:w14="http://schemas.microsoft.com/office/word/2010/wordml" xmlns:w15="http://schemas.microsoft.com/office/word/2012/wordml" xmlns:w16se="http://schemas.microsoft.com/office/word/2015/wordml/symex" xmlns:wpg="http://schemas.microsoft.com/office/word/2010/wordprocessingGroup" xmlns:wpi="http://schemas.microsoft.com/office/word/2010/wordprocessingInk" xmlns:wne="http://schemas.microsoft.com/office/word/2006/wordml" xmlns:wps="http://schemas.microsoft.com/office/word/2010/wordprocessingShape" mc:Ignorable="w14 w15 w16se wp14">
+  <w:abstractNum w:abstractNumId="0" w15:restartNumberingAfterBreak="0">
     <w:nsid w:val="034B0DAD"/>
     <w:multiLevelType w:val="singleLevel"/>
     <w:tmpl w:val="CE1EE770"/>
@@ -1950,7 +1933,7 @@
       </w:rPr>
     </w:lvl>
   </w:abstractNum>
-  <w:abstractNum w:abstractNumId="1">
+  <w:abstractNum w:abstractNumId="1" w15:restartNumberingAfterBreak="0">
     <w:nsid w:val="04AB3ABF"/>
     <w:multiLevelType w:val="singleLevel"/>
     <w:tmpl w:val="CE1EE770"/>
@@ -1970,7 +1953,7 @@
       </w:rPr>
     </w:lvl>
   </w:abstractNum>
-  <w:abstractNum w:abstractNumId="2">
+  <w:abstractNum w:abstractNumId="2" w15:restartNumberingAfterBreak="0">
     <w:nsid w:val="07F62AB6"/>
     <w:multiLevelType w:val="singleLevel"/>
     <w:tmpl w:val="CE1EE770"/>
@@ -1990,7 +1973,7 @@
       </w:rPr>
     </w:lvl>
   </w:abstractNum>
-  <w:abstractNum w:abstractNumId="3">
+  <w:abstractNum w:abstractNumId="3" w15:restartNumberingAfterBreak="0">
     <w:nsid w:val="0F3B7EA8"/>
     <w:multiLevelType w:val="singleLevel"/>
     <w:tmpl w:val="CE1EE770"/>
@@ -2010,7 +1993,7 @@
       </w:rPr>
     </w:lvl>
   </w:abstractNum>
-  <w:abstractNum w:abstractNumId="4">
+  <w:abstractNum w:abstractNumId="4" w15:restartNumberingAfterBreak="0">
     <w:nsid w:val="0F72387C"/>
     <w:multiLevelType w:val="singleLevel"/>
     <w:tmpl w:val="CE1EE770"/>
@@ -2030,7 +2013,7 @@
       </w:rPr>
     </w:lvl>
   </w:abstractNum>
-  <w:abstractNum w:abstractNumId="5">
+  <w:abstractNum w:abstractNumId="5" w15:restartNumberingAfterBreak="0">
     <w:nsid w:val="124108E8"/>
     <w:multiLevelType w:val="hybridMultilevel"/>
     <w:tmpl w:val="B636A3A4"/>
@@ -2150,7 +2133,7 @@
       </w:pPr>
     </w:lvl>
   </w:abstractNum>
-  <w:abstractNum w:abstractNumId="6">
+  <w:abstractNum w:abstractNumId="6" w15:restartNumberingAfterBreak="0">
     <w:nsid w:val="1FDB51F8"/>
     <w:multiLevelType w:val="singleLevel"/>
     <w:tmpl w:val="CE1EE770"/>
@@ -2170,7 +2153,7 @@
       </w:rPr>
     </w:lvl>
   </w:abstractNum>
-  <w:abstractNum w:abstractNumId="7">
+  <w:abstractNum w:abstractNumId="7" w15:restartNumberingAfterBreak="0">
     <w:nsid w:val="22584A37"/>
     <w:multiLevelType w:val="hybridMultilevel"/>
     <w:tmpl w:val="24147660"/>
@@ -2286,7 +2269,7 @@
       </w:pPr>
     </w:lvl>
   </w:abstractNum>
-  <w:abstractNum w:abstractNumId="8">
+  <w:abstractNum w:abstractNumId="8" w15:restartNumberingAfterBreak="0">
     <w:nsid w:val="25026CD2"/>
     <w:multiLevelType w:val="singleLevel"/>
     <w:tmpl w:val="CE1EE770"/>
@@ -2306,7 +2289,7 @@
       </w:rPr>
     </w:lvl>
   </w:abstractNum>
-  <w:abstractNum w:abstractNumId="9">
+  <w:abstractNum w:abstractNumId="9" w15:restartNumberingAfterBreak="0">
     <w:nsid w:val="27D6787C"/>
     <w:multiLevelType w:val="singleLevel"/>
     <w:tmpl w:val="CE1EE770"/>
@@ -2326,7 +2309,7 @@
       </w:rPr>
     </w:lvl>
   </w:abstractNum>
-  <w:abstractNum w:abstractNumId="10">
+  <w:abstractNum w:abstractNumId="10" w15:restartNumberingAfterBreak="0">
     <w:nsid w:val="292E7506"/>
     <w:multiLevelType w:val="singleLevel"/>
     <w:tmpl w:val="CE1EE770"/>
@@ -2346,7 +2329,7 @@
       </w:rPr>
     </w:lvl>
   </w:abstractNum>
-  <w:abstractNum w:abstractNumId="11">
+  <w:abstractNum w:abstractNumId="11" w15:restartNumberingAfterBreak="0">
     <w:nsid w:val="299F7F7D"/>
     <w:multiLevelType w:val="singleLevel"/>
     <w:tmpl w:val="CE1EE770"/>
@@ -2366,7 +2349,7 @@
       </w:rPr>
     </w:lvl>
   </w:abstractNum>
-  <w:abstractNum w:abstractNumId="12">
+  <w:abstractNum w:abstractNumId="12" w15:restartNumberingAfterBreak="0">
     <w:nsid w:val="2C0C7243"/>
     <w:multiLevelType w:val="singleLevel"/>
     <w:tmpl w:val="CE1EE770"/>
@@ -2386,7 +2369,7 @@
       </w:rPr>
     </w:lvl>
   </w:abstractNum>
-  <w:abstractNum w:abstractNumId="13">
+  <w:abstractNum w:abstractNumId="13" w15:restartNumberingAfterBreak="0">
     <w:nsid w:val="2CC66A31"/>
     <w:multiLevelType w:val="singleLevel"/>
     <w:tmpl w:val="CE1EE770"/>
@@ -2406,7 +2389,7 @@
       </w:rPr>
     </w:lvl>
   </w:abstractNum>
-  <w:abstractNum w:abstractNumId="14">
+  <w:abstractNum w:abstractNumId="14" w15:restartNumberingAfterBreak="0">
     <w:nsid w:val="2E01171F"/>
     <w:multiLevelType w:val="singleLevel"/>
     <w:tmpl w:val="CE1EE770"/>
@@ -2426,7 +2409,7 @@
       </w:rPr>
     </w:lvl>
   </w:abstractNum>
-  <w:abstractNum w:abstractNumId="15">
+  <w:abstractNum w:abstractNumId="15" w15:restartNumberingAfterBreak="0">
     <w:nsid w:val="2E0249B2"/>
     <w:multiLevelType w:val="singleLevel"/>
     <w:tmpl w:val="CE1EE770"/>
@@ -2446,7 +2429,7 @@
       </w:rPr>
     </w:lvl>
   </w:abstractNum>
-  <w:abstractNum w:abstractNumId="16">
+  <w:abstractNum w:abstractNumId="16" w15:restartNumberingAfterBreak="0">
     <w:nsid w:val="3A8F3EE3"/>
     <w:multiLevelType w:val="singleLevel"/>
     <w:tmpl w:val="CE1EE770"/>
@@ -2466,7 +2449,7 @@
       </w:rPr>
     </w:lvl>
   </w:abstractNum>
-  <w:abstractNum w:abstractNumId="17">
+  <w:abstractNum w:abstractNumId="17" w15:restartNumberingAfterBreak="0">
     <w:nsid w:val="3AF760EE"/>
     <w:multiLevelType w:val="singleLevel"/>
     <w:tmpl w:val="CE1EE770"/>
@@ -2486,7 +2469,7 @@
       </w:rPr>
     </w:lvl>
   </w:abstractNum>
-  <w:abstractNum w:abstractNumId="18">
+  <w:abstractNum w:abstractNumId="18" w15:restartNumberingAfterBreak="0">
     <w:nsid w:val="3C35749F"/>
     <w:multiLevelType w:val="singleLevel"/>
     <w:tmpl w:val="0C0A000F"/>
@@ -2503,7 +2486,7 @@
       </w:pPr>
     </w:lvl>
   </w:abstractNum>
-  <w:abstractNum w:abstractNumId="19">
+  <w:abstractNum w:abstractNumId="19" w15:restartNumberingAfterBreak="0">
     <w:nsid w:val="3F573221"/>
     <w:multiLevelType w:val="singleLevel"/>
     <w:tmpl w:val="249E2768"/>
@@ -2524,7 +2507,7 @@
       </w:rPr>
     </w:lvl>
   </w:abstractNum>
-  <w:abstractNum w:abstractNumId="20">
+  <w:abstractNum w:abstractNumId="20" w15:restartNumberingAfterBreak="0">
     <w:nsid w:val="3F66712E"/>
     <w:multiLevelType w:val="singleLevel"/>
     <w:tmpl w:val="BB681936"/>
@@ -2545,7 +2528,7 @@
       </w:rPr>
     </w:lvl>
   </w:abstractNum>
-  <w:abstractNum w:abstractNumId="21">
+  <w:abstractNum w:abstractNumId="21" w15:restartNumberingAfterBreak="0">
     <w:nsid w:val="40B24160"/>
     <w:multiLevelType w:val="singleLevel"/>
     <w:tmpl w:val="CE1EE770"/>
@@ -2565,7 +2548,7 @@
       </w:rPr>
     </w:lvl>
   </w:abstractNum>
-  <w:abstractNum w:abstractNumId="22">
+  <w:abstractNum w:abstractNumId="22" w15:restartNumberingAfterBreak="0">
     <w:nsid w:val="482918C4"/>
     <w:multiLevelType w:val="hybridMultilevel"/>
     <w:tmpl w:val="754E8EEE"/>
@@ -2678,7 +2661,7 @@
       </w:pPr>
     </w:lvl>
   </w:abstractNum>
-  <w:abstractNum w:abstractNumId="23">
+  <w:abstractNum w:abstractNumId="23" w15:restartNumberingAfterBreak="0">
     <w:nsid w:val="48EA6F7A"/>
     <w:multiLevelType w:val="singleLevel"/>
     <w:tmpl w:val="8FEA7E7A"/>
@@ -2700,7 +2683,7 @@
       </w:rPr>
     </w:lvl>
   </w:abstractNum>
-  <w:abstractNum w:abstractNumId="24">
+  <w:abstractNum w:abstractNumId="24" w15:restartNumberingAfterBreak="0">
     <w:nsid w:val="4CAC3872"/>
     <w:multiLevelType w:val="hybridMultilevel"/>
     <w:tmpl w:val="6FCA1B3C"/>
@@ -2840,7 +2823,7 @@
       </w:rPr>
     </w:lvl>
   </w:abstractNum>
-  <w:abstractNum w:abstractNumId="25">
+  <w:abstractNum w:abstractNumId="25" w15:restartNumberingAfterBreak="0">
     <w:nsid w:val="4EA54534"/>
     <w:multiLevelType w:val="singleLevel"/>
     <w:tmpl w:val="CE1EE770"/>
@@ -2860,7 +2843,7 @@
       </w:rPr>
     </w:lvl>
   </w:abstractNum>
-  <w:abstractNum w:abstractNumId="26">
+  <w:abstractNum w:abstractNumId="26" w15:restartNumberingAfterBreak="0">
     <w:nsid w:val="504E7AD2"/>
     <w:multiLevelType w:val="singleLevel"/>
     <w:tmpl w:val="CE1EE770"/>
@@ -2880,7 +2863,7 @@
       </w:rPr>
     </w:lvl>
   </w:abstractNum>
-  <w:abstractNum w:abstractNumId="27">
+  <w:abstractNum w:abstractNumId="27" w15:restartNumberingAfterBreak="0">
     <w:nsid w:val="50B26FE8"/>
     <w:multiLevelType w:val="singleLevel"/>
     <w:tmpl w:val="CE1EE770"/>
@@ -2900,7 +2883,7 @@
       </w:rPr>
     </w:lvl>
   </w:abstractNum>
-  <w:abstractNum w:abstractNumId="28">
+  <w:abstractNum w:abstractNumId="28" w15:restartNumberingAfterBreak="0">
     <w:nsid w:val="54F46998"/>
     <w:multiLevelType w:val="singleLevel"/>
     <w:tmpl w:val="CE1EE770"/>
@@ -2920,7 +2903,7 @@
       </w:rPr>
     </w:lvl>
   </w:abstractNum>
-  <w:abstractNum w:abstractNumId="29">
+  <w:abstractNum w:abstractNumId="29" w15:restartNumberingAfterBreak="0">
     <w:nsid w:val="56250374"/>
     <w:multiLevelType w:val="singleLevel"/>
     <w:tmpl w:val="CE1EE770"/>
@@ -2940,7 +2923,7 @@
       </w:rPr>
     </w:lvl>
   </w:abstractNum>
-  <w:abstractNum w:abstractNumId="30">
+  <w:abstractNum w:abstractNumId="30" w15:restartNumberingAfterBreak="0">
     <w:nsid w:val="5BF226F3"/>
     <w:multiLevelType w:val="singleLevel"/>
     <w:tmpl w:val="D104368C"/>
@@ -2962,7 +2945,7 @@
       </w:rPr>
     </w:lvl>
   </w:abstractNum>
-  <w:abstractNum w:abstractNumId="31">
+  <w:abstractNum w:abstractNumId="31" w15:restartNumberingAfterBreak="0">
     <w:nsid w:val="5FED4BFA"/>
     <w:multiLevelType w:val="singleLevel"/>
     <w:tmpl w:val="CE1EE770"/>
@@ -2982,7 +2965,7 @@
       </w:rPr>
     </w:lvl>
   </w:abstractNum>
-  <w:abstractNum w:abstractNumId="32">
+  <w:abstractNum w:abstractNumId="32" w15:restartNumberingAfterBreak="0">
     <w:nsid w:val="603F2C48"/>
     <w:multiLevelType w:val="singleLevel"/>
     <w:tmpl w:val="CE1EE770"/>
@@ -3002,7 +2985,7 @@
       </w:rPr>
     </w:lvl>
   </w:abstractNum>
-  <w:abstractNum w:abstractNumId="33">
+  <w:abstractNum w:abstractNumId="33" w15:restartNumberingAfterBreak="0">
     <w:nsid w:val="62D5456A"/>
     <w:multiLevelType w:val="singleLevel"/>
     <w:tmpl w:val="29B8E646"/>
@@ -3019,7 +3002,7 @@
       </w:pPr>
     </w:lvl>
   </w:abstractNum>
-  <w:abstractNum w:abstractNumId="34">
+  <w:abstractNum w:abstractNumId="34" w15:restartNumberingAfterBreak="0">
     <w:nsid w:val="63586A15"/>
     <w:multiLevelType w:val="singleLevel"/>
     <w:tmpl w:val="CE1EE770"/>
@@ -3039,7 +3022,7 @@
       </w:rPr>
     </w:lvl>
   </w:abstractNum>
-  <w:abstractNum w:abstractNumId="35">
+  <w:abstractNum w:abstractNumId="35" w15:restartNumberingAfterBreak="0">
     <w:nsid w:val="69F81B84"/>
     <w:multiLevelType w:val="singleLevel"/>
     <w:tmpl w:val="CE1EE770"/>
@@ -3059,7 +3042,7 @@
       </w:rPr>
     </w:lvl>
   </w:abstractNum>
-  <w:abstractNum w:abstractNumId="36">
+  <w:abstractNum w:abstractNumId="36" w15:restartNumberingAfterBreak="0">
     <w:nsid w:val="72EB719A"/>
     <w:multiLevelType w:val="multilevel"/>
     <w:tmpl w:val="2508FB7E"/>
@@ -3174,7 +3157,7 @@
       </w:pPr>
     </w:lvl>
   </w:abstractNum>
-  <w:abstractNum w:abstractNumId="37">
+  <w:abstractNum w:abstractNumId="37" w15:restartNumberingAfterBreak="0">
     <w:nsid w:val="73944E5E"/>
     <w:multiLevelType w:val="hybridMultilevel"/>
     <w:tmpl w:val="615EEA9A"/>
@@ -3263,7 +3246,7 @@
       </w:pPr>
     </w:lvl>
   </w:abstractNum>
-  <w:abstractNum w:abstractNumId="38">
+  <w:abstractNum w:abstractNumId="38" w15:restartNumberingAfterBreak="0">
     <w:nsid w:val="74D84209"/>
     <w:multiLevelType w:val="singleLevel"/>
     <w:tmpl w:val="F566EEA4"/>
@@ -3285,7 +3268,7 @@
       </w:rPr>
     </w:lvl>
   </w:abstractNum>
-  <w:abstractNum w:abstractNumId="39">
+  <w:abstractNum w:abstractNumId="39" w15:restartNumberingAfterBreak="0">
     <w:nsid w:val="788F63E8"/>
     <w:multiLevelType w:val="singleLevel"/>
     <w:tmpl w:val="CE1EE770"/>
@@ -3305,7 +3288,7 @@
       </w:rPr>
     </w:lvl>
   </w:abstractNum>
-  <w:abstractNum w:abstractNumId="40">
+  <w:abstractNum w:abstractNumId="40" w15:restartNumberingAfterBreak="0">
     <w:nsid w:val="7A4B58BF"/>
     <w:multiLevelType w:val="singleLevel"/>
     <w:tmpl w:val="CE1EE770"/>
@@ -3325,7 +3308,7 @@
       </w:rPr>
     </w:lvl>
   </w:abstractNum>
-  <w:abstractNum w:abstractNumId="41">
+  <w:abstractNum w:abstractNumId="41" w15:restartNumberingAfterBreak="0">
     <w:nsid w:val="7BAB22A7"/>
     <w:multiLevelType w:val="singleLevel"/>
     <w:tmpl w:val="CE1EE770"/>
@@ -3476,7 +3459,7 @@
 </file>
 
 <file path=word/styles.xml><?xml version="1.0" encoding="utf-8"?>
-<w:styles xmlns:mc="http://schemas.openxmlformats.org/markup-compatibility/2006" xmlns:r="http://schemas.openxmlformats.org/officeDocument/2006/relationships" xmlns:w="http://schemas.openxmlformats.org/wordprocessingml/2006/main" xmlns:w14="http://schemas.microsoft.com/office/word/2010/wordml" xmlns:w15="http://schemas.microsoft.com/office/word/2012/wordml" mc:Ignorable="w14 w15">
+<w:styles xmlns:mc="http://schemas.openxmlformats.org/markup-compatibility/2006" xmlns:r="http://schemas.openxmlformats.org/officeDocument/2006/relationships" xmlns:w="http://schemas.openxmlformats.org/wordprocessingml/2006/main" xmlns:w14="http://schemas.microsoft.com/office/word/2010/wordml" xmlns:w15="http://schemas.microsoft.com/office/word/2012/wordml" xmlns:w16se="http://schemas.microsoft.com/office/word/2015/wordml/symex" mc:Ignorable="w14 w15 w16se">
   <w:docDefaults>
     <w:rPrDefault>
       <w:rPr>
@@ -3940,8 +3923,8 @@
     <w:semiHidden/>
     <w:unhideWhenUsed/>
   </w:style>
-  <w:style w:type="paragraph" w:customStyle="1" w:styleId="Ttulo">
-    <w:name w:val="Título"/>
+  <w:style w:type="paragraph" w:customStyle="1" w:styleId="Ttulo10">
+    <w:name w:val="Título1"/>
     <w:basedOn w:val="Normal"/>
     <w:qFormat/>
     <w:pPr>
